--- a/Email Engine Core system Documentation.docx
+++ b/Email Engine Core system Documentation.docx
@@ -334,6 +334,23 @@
           <w:bCs w:val="0"/>
         </w:rPr>
         <w:t xml:space="preserve">Clone the code from the repo: git clone </w:t>
+      </w:r>
+      <w:hyperlink r:id="R47a3a03675aa4fc6">
+        <w:r>
+          <w:rPr>
+            <w:rStyle w:val="Hyperlink"/>
+            <w:b w:val="0"/>
+            <w:bCs w:val="0"/>
+          </w:rPr>
+          <w:t>https://github.com/walee275/email_engine_core.git</w:t>
+        </w:r>
+      </w:hyperlink>
+      <w:r>
+        <w:rPr>
+          <w:b w:val="0"/>
+          <w:bCs w:val="0"/>
+        </w:rPr>
+        <w:t xml:space="preserve"> .</w:t>
       </w:r>
     </w:p>
     <w:p>
